--- a/klagomålsmail/A 42552-2022.docx
+++ b/klagomålsmail/A 42552-2022.docx
@@ -11,7 +11,7 @@
     </w:p>
     <w:p>
       <w:r>
-        <w:t>Vi vill informera om att det i avverkningsanmälan A 42552-2022 i Arvidsjaurs kommun har hittats 4 naturvårdsarter varav 3 är rödlistade.</w:t>
+        <w:t>Vi vill informera om att det i avverkningsanmälan A 42552-2022 i Arvidsjaurs kommun har hittats 17 naturvårdsarter varav 13 är rödlistade.</w:t>
       </w:r>
     </w:p>
     <w:p>
